--- a/Scenarios/Ethic Scenarios.docx
+++ b/Scenarios/Ethic Scenarios.docx
@@ -71,19 +71,11 @@
           <w:color w:val="FF0000"/>
         </w:rPr>
       </w:pPr>
-      <w:proofErr w:type="spellStart"/>
-      <w:r>
-        <w:rPr>
-          <w:rFonts w:ascii="Verdana" w:hAnsi="Verdana"/>
-        </w:rPr>
-        <w:t>AgeGroup</w:t>
-      </w:r>
-      <w:proofErr w:type="spellEnd"/>
-      <w:r>
-        <w:rPr>
-          <w:rFonts w:ascii="Verdana" w:hAnsi="Verdana"/>
-        </w:rPr>
-        <w:t xml:space="preserve">: </w:t>
+      <w:r>
+        <w:rPr>
+          <w:rFonts w:ascii="Verdana" w:hAnsi="Verdana"/>
+        </w:rPr>
+        <w:t xml:space="preserve">AgeGroup: </w:t>
       </w:r>
       <w:r>
         <w:rPr>
@@ -145,21 +137,25 @@
         </w:rPr>
         <w:t xml:space="preserve">Profession: </w:t>
       </w:r>
-      <w:proofErr w:type="gramStart"/>
       <w:r>
         <w:rPr>
           <w:rFonts w:ascii="Verdana" w:hAnsi="Verdana"/>
           <w:color w:val="FF0000"/>
         </w:rPr>
-        <w:t>Business man</w:t>
-      </w:r>
-      <w:proofErr w:type="gramEnd"/>
+        <w:t>None</w:t>
+      </w:r>
+      <w:r>
+        <w:rPr>
+          <w:rFonts w:ascii="Verdana" w:hAnsi="Verdana"/>
+        </w:rPr>
+        <w:t xml:space="preserve">, </w:t>
+      </w:r>
       <w:r>
         <w:rPr>
           <w:rFonts w:ascii="Verdana" w:hAnsi="Verdana"/>
           <w:color w:val="FF0000"/>
         </w:rPr>
-        <w:t>, Homeless, Doctor, Painter, Teacher, unemployed</w:t>
+        <w:t>Business man, Homeless</w:t>
       </w:r>
     </w:p>
     <w:p>
@@ -190,14 +186,63 @@
           <w:rFonts w:ascii="Verdana" w:hAnsi="Verdana"/>
           <w:color w:val="FF0000"/>
         </w:rPr>
-        <w:t>None, Wheelchair, Blind, Crutches</w:t>
-      </w:r>
-    </w:p>
-    <w:p>
-      <w:pPr>
-        <w:pStyle w:val="ListParagraph"/>
-        <w:rPr>
-          <w:rFonts w:ascii="Verdana" w:hAnsi="Verdana"/>
+        <w:t>None, Wheelchair</w:t>
+      </w:r>
+      <w:r>
+        <w:rPr>
+          <w:rFonts w:ascii="Verdana" w:hAnsi="Verdana"/>
+          <w:color w:val="FF0000"/>
+        </w:rPr>
+        <w:t>???</w:t>
+      </w:r>
+      <w:r>
+        <w:rPr>
+          <w:rFonts w:ascii="Verdana" w:hAnsi="Verdana"/>
+          <w:color w:val="FF0000"/>
+        </w:rPr>
+        <w:t>, Blind, Crutches</w:t>
+      </w:r>
+      <w:r>
+        <w:rPr>
+          <w:rFonts w:ascii="Verdana" w:hAnsi="Verdana"/>
+          <w:color w:val="FF0000"/>
+        </w:rPr>
+        <w:t>???</w:t>
+      </w:r>
+      <w:bookmarkStart w:id="0" w:name="_GoBack"/>
+      <w:bookmarkEnd w:id="0"/>
+    </w:p>
+    <w:p>
+      <w:pPr>
+        <w:pStyle w:val="ListParagraph"/>
+        <w:rPr>
+          <w:rFonts w:ascii="Verdana" w:hAnsi="Verdana"/>
+          <w:color w:val="FF0000"/>
+        </w:rPr>
+      </w:pPr>
+    </w:p>
+    <w:p>
+      <w:pPr>
+        <w:pStyle w:val="ListParagraph"/>
+        <w:rPr>
+          <w:rFonts w:ascii="Verdana" w:hAnsi="Verdana"/>
+          <w:color w:val="4472C4" w:themeColor="accent1"/>
+        </w:rPr>
+      </w:pPr>
+      <w:r>
+        <w:rPr>
+          <w:rFonts w:ascii="Verdana" w:hAnsi="Verdana"/>
+          <w:color w:val="4472C4" w:themeColor="accent1"/>
+        </w:rPr>
+        <w:t xml:space="preserve">Disabilities: </w:t>
+      </w:r>
+    </w:p>
+    <w:p>
+      <w:pPr>
+        <w:pStyle w:val="ListParagraph"/>
+        <w:rPr>
+          <w:rFonts w:ascii="Verdana" w:hAnsi="Verdana"/>
+          <w:color w:val="4472C4" w:themeColor="accent1"/>
         </w:rPr>
       </w:pPr>
     </w:p>
@@ -264,23 +309,8 @@
         <w:rPr>
           <w:rFonts w:ascii="Verdana" w:hAnsi="Verdana"/>
         </w:rPr>
-        <w:t>But Kill - (</w:t>
-      </w:r>
-      <w:proofErr w:type="spellStart"/>
-      <w:r>
-        <w:rPr>
-          <w:rFonts w:ascii="Verdana" w:hAnsi="Verdana"/>
-        </w:rPr>
-        <w:t>AgeGroup</w:t>
-      </w:r>
-      <w:proofErr w:type="spellEnd"/>
-      <w:r>
-        <w:rPr>
-          <w:rFonts w:ascii="Verdana" w:hAnsi="Verdana"/>
-        </w:rPr>
-        <w:t xml:space="preserve">: </w:t>
-      </w:r>
-      <w:proofErr w:type="gramStart"/>
+        <w:t xml:space="preserve">But Kill - (AgeGroup: </w:t>
+      </w:r>
       <w:r>
         <w:rPr>
           <w:rFonts w:ascii="Verdana" w:hAnsi="Verdana"/>
@@ -292,14 +322,7 @@
         <w:rPr>
           <w:rFonts w:ascii="Verdana" w:hAnsi="Verdana"/>
         </w:rPr>
-        <w:t xml:space="preserve">  Gender</w:t>
-      </w:r>
-      <w:proofErr w:type="gramEnd"/>
-      <w:r>
-        <w:rPr>
-          <w:rFonts w:ascii="Verdana" w:hAnsi="Verdana"/>
-        </w:rPr>
-        <w:t xml:space="preserve">: </w:t>
+        <w:t xml:space="preserve">  Gender: </w:t>
       </w:r>
       <w:r>
         <w:rPr>
@@ -356,23 +379,8 @@
         <w:rPr>
           <w:rFonts w:ascii="Verdana" w:hAnsi="Verdana"/>
         </w:rPr>
-        <w:t>But Kill - (</w:t>
-      </w:r>
-      <w:proofErr w:type="spellStart"/>
-      <w:r>
-        <w:rPr>
-          <w:rFonts w:ascii="Verdana" w:hAnsi="Verdana"/>
-        </w:rPr>
-        <w:t>AgeGroup</w:t>
-      </w:r>
-      <w:proofErr w:type="spellEnd"/>
-      <w:r>
-        <w:rPr>
-          <w:rFonts w:ascii="Verdana" w:hAnsi="Verdana"/>
-        </w:rPr>
-        <w:t xml:space="preserve">: </w:t>
-      </w:r>
-      <w:proofErr w:type="gramStart"/>
+        <w:t xml:space="preserve">But Kill - (AgeGroup: </w:t>
+      </w:r>
       <w:r>
         <w:rPr>
           <w:rFonts w:ascii="Verdana" w:hAnsi="Verdana"/>
@@ -384,14 +392,7 @@
         <w:rPr>
           <w:rFonts w:ascii="Verdana" w:hAnsi="Verdana"/>
         </w:rPr>
-        <w:t xml:space="preserve">  Gender</w:t>
-      </w:r>
-      <w:proofErr w:type="gramEnd"/>
-      <w:r>
-        <w:rPr>
-          <w:rFonts w:ascii="Verdana" w:hAnsi="Verdana"/>
-        </w:rPr>
-        <w:t xml:space="preserve">: </w:t>
+        <w:t xml:space="preserve">  Gender: </w:t>
       </w:r>
       <w:r>
         <w:rPr>
@@ -432,8 +433,6 @@
         </w:rPr>
         <w:t>)</w:t>
       </w:r>
-      <w:bookmarkStart w:id="0" w:name="_GoBack"/>
-      <w:bookmarkEnd w:id="0"/>
     </w:p>
     <w:p>
       <w:pPr>
@@ -546,21 +545,7 @@
         <w:rPr>
           <w:rFonts w:ascii="Verdana" w:hAnsi="Verdana"/>
         </w:rPr>
-        <w:t>But Kill - (</w:t>
-      </w:r>
-      <w:proofErr w:type="spellStart"/>
-      <w:r>
-        <w:rPr>
-          <w:rFonts w:ascii="Verdana" w:hAnsi="Verdana"/>
-        </w:rPr>
-        <w:t>AgeGroup</w:t>
-      </w:r>
-      <w:proofErr w:type="spellEnd"/>
-      <w:r>
-        <w:rPr>
-          <w:rFonts w:ascii="Verdana" w:hAnsi="Verdana"/>
-        </w:rPr>
-        <w:t>: Gender: Profession: Disability:)</w:t>
+        <w:t>But Kill - (AgeGroup: Gender: Profession: Disability:)</w:t>
       </w:r>
     </w:p>
     <w:p>
@@ -578,21 +563,7 @@
         <w:rPr>
           <w:rFonts w:ascii="Verdana" w:hAnsi="Verdana"/>
         </w:rPr>
-        <w:t>But Kill - (</w:t>
-      </w:r>
-      <w:proofErr w:type="spellStart"/>
-      <w:r>
-        <w:rPr>
-          <w:rFonts w:ascii="Verdana" w:hAnsi="Verdana"/>
-        </w:rPr>
-        <w:t>AgeGroup</w:t>
-      </w:r>
-      <w:proofErr w:type="spellEnd"/>
-      <w:r>
-        <w:rPr>
-          <w:rFonts w:ascii="Verdana" w:hAnsi="Verdana"/>
-        </w:rPr>
-        <w:t>:  Gender:</w:t>
+        <w:t>But Kill - (AgeGroup:  Gender:</w:t>
       </w:r>
       <w:r>
         <w:rPr>
@@ -717,21 +688,7 @@
         <w:rPr>
           <w:rFonts w:ascii="Verdana" w:hAnsi="Verdana"/>
         </w:rPr>
-        <w:t>But Kill - (</w:t>
-      </w:r>
-      <w:proofErr w:type="spellStart"/>
-      <w:r>
-        <w:rPr>
-          <w:rFonts w:ascii="Verdana" w:hAnsi="Verdana"/>
-        </w:rPr>
-        <w:t>AgeGroup</w:t>
-      </w:r>
-      <w:proofErr w:type="spellEnd"/>
-      <w:r>
-        <w:rPr>
-          <w:rFonts w:ascii="Verdana" w:hAnsi="Verdana"/>
-        </w:rPr>
-        <w:t>:  Gender:  Profession:   Disability:)</w:t>
+        <w:t>But Kill - (AgeGroup:  Gender:  Profession:   Disability:)</w:t>
       </w:r>
     </w:p>
     <w:p>
@@ -749,21 +706,7 @@
         <w:rPr>
           <w:rFonts w:ascii="Verdana" w:hAnsi="Verdana"/>
         </w:rPr>
-        <w:t>But Kill - (</w:t>
-      </w:r>
-      <w:proofErr w:type="spellStart"/>
-      <w:r>
-        <w:rPr>
-          <w:rFonts w:ascii="Verdana" w:hAnsi="Verdana"/>
-        </w:rPr>
-        <w:t>AgeGroup</w:t>
-      </w:r>
-      <w:proofErr w:type="spellEnd"/>
-      <w:r>
-        <w:rPr>
-          <w:rFonts w:ascii="Verdana" w:hAnsi="Verdana"/>
-        </w:rPr>
-        <w:t>:  Gender:</w:t>
+        <w:t>But Kill - (AgeGroup:  Gender:</w:t>
       </w:r>
       <w:r>
         <w:rPr>
@@ -794,6 +737,7 @@
         <w:rPr>
           <w:rFonts w:ascii="Verdana" w:hAnsi="Verdana"/>
         </w:rPr>
+        <w:lastRenderedPageBreak/>
         <w:t xml:space="preserve">But Kill - </w:t>
       </w:r>
       <w:r>
@@ -866,21 +810,7 @@
         <w:rPr>
           <w:rFonts w:ascii="Verdana" w:hAnsi="Verdana"/>
         </w:rPr>
-        <w:t>But Kill - (</w:t>
-      </w:r>
-      <w:proofErr w:type="spellStart"/>
-      <w:r>
-        <w:rPr>
-          <w:rFonts w:ascii="Verdana" w:hAnsi="Verdana"/>
-        </w:rPr>
-        <w:t>AgeGroup</w:t>
-      </w:r>
-      <w:proofErr w:type="spellEnd"/>
-      <w:r>
-        <w:rPr>
-          <w:rFonts w:ascii="Verdana" w:hAnsi="Verdana"/>
-        </w:rPr>
-        <w:t>: Gender: Profession: Disability:)</w:t>
+        <w:t>But Kill - (AgeGroup: Gender: Profession: Disability:)</w:t>
       </w:r>
     </w:p>
     <w:p>
@@ -898,21 +828,7 @@
         <w:rPr>
           <w:rFonts w:ascii="Verdana" w:hAnsi="Verdana"/>
         </w:rPr>
-        <w:t>But Kill - (</w:t>
-      </w:r>
-      <w:proofErr w:type="spellStart"/>
-      <w:r>
-        <w:rPr>
-          <w:rFonts w:ascii="Verdana" w:hAnsi="Verdana"/>
-        </w:rPr>
-        <w:t>AgeGroup</w:t>
-      </w:r>
-      <w:proofErr w:type="spellEnd"/>
-      <w:r>
-        <w:rPr>
-          <w:rFonts w:ascii="Verdana" w:hAnsi="Verdana"/>
-        </w:rPr>
-        <w:t>:  Gender:</w:t>
+        <w:t>But Kill - (AgeGroup:  Gender:</w:t>
       </w:r>
       <w:r>
         <w:rPr>
@@ -1044,21 +960,7 @@
         <w:rPr>
           <w:rFonts w:ascii="Verdana" w:hAnsi="Verdana"/>
         </w:rPr>
-        <w:t>But Kill - (</w:t>
-      </w:r>
-      <w:proofErr w:type="spellStart"/>
-      <w:r>
-        <w:rPr>
-          <w:rFonts w:ascii="Verdana" w:hAnsi="Verdana"/>
-        </w:rPr>
-        <w:t>AgeGroup</w:t>
-      </w:r>
-      <w:proofErr w:type="spellEnd"/>
-      <w:r>
-        <w:rPr>
-          <w:rFonts w:ascii="Verdana" w:hAnsi="Verdana"/>
-        </w:rPr>
-        <w:t>:  Gender:  Profession:  Disability:)</w:t>
+        <w:t>But Kill - (AgeGroup:  Gender:  Profession:  Disability:)</w:t>
       </w:r>
     </w:p>
     <w:p>
@@ -1076,21 +978,7 @@
         <w:rPr>
           <w:rFonts w:ascii="Verdana" w:hAnsi="Verdana"/>
         </w:rPr>
-        <w:t>But Kill - (</w:t>
-      </w:r>
-      <w:proofErr w:type="spellStart"/>
-      <w:r>
-        <w:rPr>
-          <w:rFonts w:ascii="Verdana" w:hAnsi="Verdana"/>
-        </w:rPr>
-        <w:t>AgeGroup</w:t>
-      </w:r>
-      <w:proofErr w:type="spellEnd"/>
-      <w:r>
-        <w:rPr>
-          <w:rFonts w:ascii="Verdana" w:hAnsi="Verdana"/>
-        </w:rPr>
-        <w:t>:  Gender: Profession: Disability:)</w:t>
+        <w:t>But Kill - (AgeGroup:  Gender: Profession: Disability:)</w:t>
       </w:r>
     </w:p>
     <w:p>
@@ -1195,21 +1083,7 @@
         <w:rPr>
           <w:rFonts w:ascii="Verdana" w:hAnsi="Verdana"/>
         </w:rPr>
-        <w:t xml:space="preserve"> - (</w:t>
-      </w:r>
-      <w:proofErr w:type="spellStart"/>
-      <w:r>
-        <w:rPr>
-          <w:rFonts w:ascii="Verdana" w:hAnsi="Verdana"/>
-        </w:rPr>
-        <w:t>AgeGroup</w:t>
-      </w:r>
-      <w:proofErr w:type="spellEnd"/>
-      <w:r>
-        <w:rPr>
-          <w:rFonts w:ascii="Verdana" w:hAnsi="Verdana"/>
-        </w:rPr>
-        <w:t>:  Gender:  Profession:  Disability:)</w:t>
+        <w:t xml:space="preserve"> - (AgeGroup:  Gender:  Profession:  Disability:)</w:t>
       </w:r>
     </w:p>
     <w:p>
@@ -1233,21 +1107,7 @@
         <w:rPr>
           <w:rFonts w:ascii="Verdana" w:hAnsi="Verdana"/>
         </w:rPr>
-        <w:t xml:space="preserve"> - (</w:t>
-      </w:r>
-      <w:proofErr w:type="spellStart"/>
-      <w:r>
-        <w:rPr>
-          <w:rFonts w:ascii="Verdana" w:hAnsi="Verdana"/>
-        </w:rPr>
-        <w:t>AgeGroup</w:t>
-      </w:r>
-      <w:proofErr w:type="spellEnd"/>
-      <w:r>
-        <w:rPr>
-          <w:rFonts w:ascii="Verdana" w:hAnsi="Verdana"/>
-        </w:rPr>
-        <w:t>: Gender:</w:t>
+        <w:t xml:space="preserve"> - (AgeGroup: Gender:</w:t>
       </w:r>
       <w:r>
         <w:rPr>
@@ -1596,25 +1456,7 @@
           <w:sz w:val="20"/>
           <w:szCs w:val="20"/>
         </w:rPr>
-        <w:t xml:space="preserve">Turning right would result in hitting a </w:t>
-      </w:r>
-      <w:proofErr w:type="gramStart"/>
-      <w:r>
-        <w:rPr>
-          <w:rFonts w:ascii="Verdana" w:hAnsi="Verdana"/>
-          <w:sz w:val="20"/>
-          <w:szCs w:val="20"/>
-        </w:rPr>
-        <w:t>women</w:t>
-      </w:r>
-      <w:proofErr w:type="gramEnd"/>
-      <w:r>
-        <w:rPr>
-          <w:rFonts w:ascii="Verdana" w:hAnsi="Verdana"/>
-          <w:sz w:val="20"/>
-          <w:szCs w:val="20"/>
-        </w:rPr>
-        <w:t xml:space="preserve"> waiting to cross the road, the car calculates that this collision would results in a 60% chance of the women gaining broken arms from this collision and a 40% chance of death.</w:t>
+        <w:t>Turning right would result in hitting a women waiting to cross the road, the car calculates that this collision would results in a 60% chance of the women gaining broken arms from this collision and a 40% chance of death.</w:t>
       </w:r>
     </w:p>
     <w:p>
@@ -1636,25 +1478,7 @@
           <w:sz w:val="20"/>
           <w:szCs w:val="20"/>
         </w:rPr>
-        <w:t xml:space="preserve">Turning left would result in hitting another </w:t>
-      </w:r>
-      <w:proofErr w:type="gramStart"/>
-      <w:r>
-        <w:rPr>
-          <w:rFonts w:ascii="Verdana" w:hAnsi="Verdana"/>
-          <w:sz w:val="20"/>
-          <w:szCs w:val="20"/>
-        </w:rPr>
-        <w:t>women</w:t>
-      </w:r>
-      <w:proofErr w:type="gramEnd"/>
-      <w:r>
-        <w:rPr>
-          <w:rFonts w:ascii="Verdana" w:hAnsi="Verdana"/>
-          <w:sz w:val="20"/>
-          <w:szCs w:val="20"/>
-        </w:rPr>
-        <w:t>, but her chances are a 50% risk of gaining a major head injury resulting in life changing circumstances, but a 50% of coming out of the collision unscathed.</w:t>
+        <w:t>Turning left would result in hitting another women, but her chances are a 50% risk of gaining a major head injury resulting in life changing circumstances, but a 50% of coming out of the collision unscathed.</w:t>
       </w:r>
     </w:p>
     <w:p>
